--- a/GCEA_ Test Results.docx
+++ b/GCEA_ Test Results.docx
@@ -7,6 +7,9 @@
         <w:spacing w:after="180" w:before="180" w:lineRule="auto"/>
         <w:rPr>
           <w:b w:val="1"/>
+          <w:i w:val="1"/>
+          <w:sz w:val="20"/>
+          <w:szCs w:val="20"/>
         </w:rPr>
       </w:pPr>
       <w:r>
@@ -16,16 +19,6 @@
         </w:rPr>
         <w:t xml:space="preserve">Test Results</w:t>
       </w:r>
-    </w:p>
-    <w:p>
-      <w:pPr>
-        <w:rPr>
-          <w:b w:val="1"/>
-          <w:i w:val="1"/>
-          <w:sz w:val="20"/>
-          <w:szCs w:val="20"/>
-        </w:rPr>
-      </w:pPr>
       <w:r>
         <w:rPr>
           <w:sz w:val="20"/>
@@ -238,6 +231,11 @@
         </w:rPr>
         <w:t xml:space="preserve">URL manipulation yields no results.</w:t>
       </w:r>
+      <w:r>
+        <w:rPr>
+          <w:rtl w:val="0"/>
+        </w:rPr>
+      </w:r>
     </w:p>
     <w:p>
       <w:pPr>
@@ -289,7 +287,7 @@
           <w:szCs w:val="20"/>
           <w:rtl w:val="0"/>
         </w:rPr>
-        <w:t xml:space="preserve">Page Title is ‘Create Next App’ - This should be something more appropriate.</w:t>
+        <w:t xml:space="preserve">Page Title is ‘Create Next App’ - This should be something more appropriate - S4</w:t>
       </w:r>
     </w:p>
     <w:p>
@@ -311,7 +309,7 @@
           <w:szCs w:val="20"/>
           <w:rtl w:val="0"/>
         </w:rPr>
-        <w:t xml:space="preserve">Red asterisks are displayed on headers for Name and Starter Pokemon fields. Clarification required to confirm these are to indicate fields are mandatory as per ACs, but no messaging is displayed to indicate fields are mandatory.</w:t>
+        <w:t xml:space="preserve">Red asterisks are displayed on headers for Name and Starter Pokemon fields. Clarification required to confirm these are to indicate fields are mandatory as per ACs, but no messaging is displayed to indicate fields are mandatory - S2</w:t>
       </w:r>
     </w:p>
     <w:p>
@@ -350,7 +348,7 @@
           <w:szCs w:val="20"/>
           <w:rtl w:val="0"/>
         </w:rPr>
-        <w:t xml:space="preserve">er Details’.</w:t>
+        <w:t xml:space="preserve">er Details’ - S4</w:t>
       </w:r>
     </w:p>
     <w:p>
@@ -381,7 +379,7 @@
           <w:highlight w:val="white"/>
           <w:rtl w:val="0"/>
         </w:rPr>
-        <w:t xml:space="preserve">Pokemon Trianer Details’ does not match ‘Please provide your Pokemon trainer details below’.</w:t>
+        <w:t xml:space="preserve">Pokemon Trianer Details’ does not match ‘Please provide your Pokemon trainer details below’ - S4</w:t>
       </w:r>
       <w:r>
         <w:rPr>
@@ -929,7 +927,7 @@
           <w:szCs w:val="20"/>
           <w:rtl w:val="0"/>
         </w:rPr>
-        <w:t xml:space="preserve">Any value can be entered into the field, including numbers and emojis. Clarify if this could cause problems with the DB when data is submitted.</w:t>
+        <w:t xml:space="preserve">Any value can be entered into the field, including numbers and emojis. Clarify if this could cause problems with the DB when data is submitted to determine Severity.</w:t>
       </w:r>
     </w:p>
     <w:p>
@@ -950,7 +948,7 @@
           <w:szCs w:val="20"/>
           <w:rtl w:val="0"/>
         </w:rPr>
-        <w:t xml:space="preserve">Tested strings of up to 100,000 characters, which were submitted successfully. Clarify if this could cause problems with the DB when data is submitted.</w:t>
+        <w:t xml:space="preserve">Tested strings of up to 100,000 characters, which were submitted successfully. Clarify if this could cause problems with the DB when data is submitted to determine Severity</w:t>
       </w:r>
     </w:p>
     <w:p>
@@ -972,7 +970,7 @@
           <w:szCs w:val="20"/>
           <w:rtl w:val="0"/>
         </w:rPr>
-        <w:t xml:space="preserve">If a user selects a Starter Pokemon without entering a value in the Name field, this can be successfully submitted with no error messaging.</w:t>
+        <w:t xml:space="preserve">If a user selects a Starter Pokemon without entering a value in the Name field, this can be successfully submitted with no error messaging - S1, Blocker</w:t>
       </w:r>
     </w:p>
     <w:p>
@@ -994,7 +992,7 @@
           <w:szCs w:val="20"/>
           <w:rtl w:val="0"/>
         </w:rPr>
-        <w:t xml:space="preserve">Duplicate entries can be made - if a user submits a Name and Starter Pokemon that already exists, no error messaging is displayed, and the submission is accepted.</w:t>
+        <w:t xml:space="preserve">Duplicate entries can be made - if a user submits a Name and Starter Pokemon that already exists, no error messaging is displayed, and the submission is accepted - S2</w:t>
       </w:r>
     </w:p>
     <w:p>
@@ -1334,7 +1332,7 @@
           <w:szCs w:val="20"/>
           <w:rtl w:val="0"/>
         </w:rPr>
-        <w:t xml:space="preserve">Capitalisation of options is not consistent - First three choices are all lower case, only option 4 (Pikachu) is correctly capitalised.</w:t>
+        <w:t xml:space="preserve">Capitalisation of options is not consistent - First three choices are all lower case, only option 4 (Pikachu) is correctly capitalised - S4</w:t>
       </w:r>
     </w:p>
     <w:p>
@@ -1356,7 +1354,7 @@
           <w:szCs w:val="20"/>
           <w:rtl w:val="0"/>
         </w:rPr>
-        <w:t xml:space="preserve">Selecting Pikachu causes no response. Checking the stack trace, a 404 error is returned, as the system is trying to call pokeapi.co with the value ‘asdf’. This could be corrected by updating the call with the value ‘Pikachu’ or removing Pikachu as a choice (if found not to be a Starter Pokemon). However, calling a non-existent value should fail gracefully with an appropriate error message.</w:t>
+        <w:t xml:space="preserve">Selecting Pikachu causes no response. Checking the stack trace, a 404 error is returned, as the system is trying to call pokeapi.co with the value ‘asdf’. This could be corrected by updating the call with the value ‘Pikachu’ or removing Pikachu as a choice (if found not to be a Starter Pokemon). However, calling a non-existent value should fail gracefully with an appropriate error message - S1, Blocker</w:t>
       </w:r>
     </w:p>
     <w:p>
@@ -1377,7 +1375,7 @@
           <w:szCs w:val="20"/>
           <w:rtl w:val="0"/>
         </w:rPr>
-        <w:t xml:space="preserve">Field id matches the id for Name field - One of these needs to be changed as best practice is to use the Field id for test automation.</w:t>
+        <w:t xml:space="preserve">Field id matches the id for Name field - One of these needs to be changed as best practice is to use the Field id for test automation - S2</w:t>
       </w:r>
     </w:p>
     <w:p>
@@ -1628,7 +1626,7 @@
           <w:szCs w:val="20"/>
           <w:rtl w:val="0"/>
         </w:rPr>
-        <w:t xml:space="preserve">Pikachu stats are not displayed due to the issue noted in Section 3.</w:t>
+        <w:t xml:space="preserve">Pikachu stats are not displayed due to the issue noted in Section 3 - S2</w:t>
       </w:r>
     </w:p>
     <w:p>
@@ -1672,7 +1670,7 @@
           <w:szCs w:val="20"/>
           <w:rtl w:val="0"/>
         </w:rPr>
-        <w:t xml:space="preserve">Stats and Types headings are capitalised, no capitalisation present in stat labels.</w:t>
+        <w:t xml:space="preserve">Stats and Types headings are capitalised, no capitalisation present in stat labels - S4</w:t>
       </w:r>
     </w:p>
     <w:p>
@@ -1694,7 +1692,7 @@
           <w:szCs w:val="20"/>
           <w:rtl w:val="0"/>
         </w:rPr>
-        <w:t xml:space="preserve">Weight stat is formatted in the same way as the Stats and Types headings. Should potentially be consistent with other stats and labels rather than headings.</w:t>
+        <w:t xml:space="preserve">Weight stat is formatted in the same way as the Stats and Types headings. Should potentially be consistent with other stats and labels rather than headings - S4</w:t>
       </w:r>
     </w:p>
     <w:p>
@@ -1716,7 +1714,7 @@
           <w:szCs w:val="20"/>
           <w:rtl w:val="0"/>
         </w:rPr>
-        <w:t xml:space="preserve">No dividing characters or other formatting present between labels and stats</w:t>
+        <w:t xml:space="preserve">No dividing characters or other formatting present between labels and stats - S3</w:t>
       </w:r>
     </w:p>
     <w:p>
@@ -1738,7 +1736,7 @@
           <w:szCs w:val="20"/>
           <w:rtl w:val="0"/>
         </w:rPr>
-        <w:t xml:space="preserve">Special-defense stat is on two lines, other stats are on one.</w:t>
+        <w:t xml:space="preserve">Special-defense stat is on two lines, other stats are on one - S3</w:t>
       </w:r>
     </w:p>
     <w:p>
@@ -1782,7 +1780,7 @@
           <w:szCs w:val="20"/>
           <w:rtl w:val="0"/>
         </w:rPr>
-        <w:t xml:space="preserve">Capitalisation of ‘Your starter Pokemon Details’ text is incorrect. Should read ‘Your Starter Pokemon details’</w:t>
+        <w:t xml:space="preserve">Capitalisation of ‘Your starter Pokemon Details’ text is incorrect. Should read ‘Your Starter Pokemon details’ - S4</w:t>
       </w:r>
     </w:p>
     <w:p>
@@ -1804,7 +1802,7 @@
           <w:szCs w:val="20"/>
           <w:rtl w:val="0"/>
         </w:rPr>
-        <w:t xml:space="preserve">Bulbasaur has two entries under type, Charmander and Squirtle have one. Response from pokeapi.co suggests this is correct, but check back as this is an inconsistency, and consider amending formatting if a Pokemon can have two types to ensure consistency in display</w:t>
+        <w:t xml:space="preserve">Bulbasaur has two entries under type, Charmander and Squirtle have one. Response from pokeapi.co suggests this is correct, but check back as this is an inconsistency, and consider amending formatting if a Pokemon can have two types to ensure consistency in display - S4</w:t>
       </w:r>
     </w:p>
     <w:p>
@@ -1826,7 +1824,7 @@
           <w:szCs w:val="20"/>
           <w:rtl w:val="0"/>
         </w:rPr>
-        <w:t xml:space="preserve">Special stat displayed next to Pokemon name has no label.</w:t>
+        <w:t xml:space="preserve">Special stat displayed next to Pokemon name has no label - S3</w:t>
       </w:r>
     </w:p>
     <w:p>
@@ -1848,7 +1846,7 @@
           <w:szCs w:val="20"/>
           <w:rtl w:val="0"/>
         </w:rPr>
-        <w:t xml:space="preserve">Special stat displayed next to Pokemon name is not aligned with Pokemon name.</w:t>
+        <w:t xml:space="preserve">Special stat displayed next to Pokemon name is not aligned with Pokemon name - S3</w:t>
       </w:r>
     </w:p>
     <w:p>
@@ -1869,7 +1867,7 @@
           <w:szCs w:val="20"/>
           <w:rtl w:val="0"/>
         </w:rPr>
-        <w:t xml:space="preserve">Users on mobile devices need to scroll down to see all stats.</w:t>
+        <w:t xml:space="preserve">Users on mobile devices need to scroll down to see all stats - S5</w:t>
       </w:r>
     </w:p>
     <w:p>
@@ -2254,7 +2252,7 @@
           <w:szCs w:val="20"/>
           <w:rtl w:val="0"/>
         </w:rPr>
-        <w:t xml:space="preserve">Form can be successfully submitted with the Name field left blank, and no error messaging is displayed.</w:t>
+        <w:t xml:space="preserve">Form can be successfully submitted with the Name field left blank, and no error messaging is displayed - S1, Blocker</w:t>
       </w:r>
     </w:p>
     <w:p>
@@ -2275,7 +2273,7 @@
           <w:szCs w:val="20"/>
           <w:rtl w:val="0"/>
         </w:rPr>
-        <w:t xml:space="preserve">Once the user has selected a Starter Pokemon that has displayed stats, it is possible for the user to click on the ‘Select your starter’ text, or select Pikachu, which does not update the stats. Submitting the form in this state causes the red highlight to appear on the Starter Pokemon field indicating an error, but a confirmation message is also displayed stating the submission has been successful.</w:t>
+        <w:t xml:space="preserve">Once the user has selected a Starter Pokemon that has displayed stats, it is possible for the user to click on the ‘Select your starter’ text, or select Pikachu, which does not update the stats. Submitting the form in this state causes the red highlight to appear on the Starter Pokemon field indicating an error, but a confirmation message is also displayed stating the submission has been successful - S1, Blocker</w:t>
       </w:r>
     </w:p>
     <w:sectPr>

--- a/GCEA_ Test Results.docx
+++ b/GCEA_ Test Results.docx
@@ -309,7 +309,7 @@
           <w:szCs w:val="20"/>
           <w:rtl w:val="0"/>
         </w:rPr>
-        <w:t xml:space="preserve">Red asterisks are displayed on headers for Name and Starter Pokemon fields. Clarification required to confirm these are to indicate fields are mandatory as per ACs, but no messaging is displayed to indicate fields are mandatory - S2</w:t>
+        <w:t xml:space="preserve">Red asterisks are displayed on headers for Name and Starter Pokemon fields. Clarification required to confirm these are to indicate fields are mandatory as per ACs, but no messaging is displayed to indicate fields are mandatory - S1, Blocker</w:t>
       </w:r>
     </w:p>
     <w:p>
